--- a/public/TylerKim2020.docx
+++ b/public/TylerKim2020.docx
@@ -384,18 +384,6 @@
         <w:contextualSpacing/>
         <w:rPr>
           <w:rFonts w:ascii="Times New Roman" w:hAnsi="Times New Roman" w:cs="Times New Roman"/>
-          <w:b/>
-          <w:sz w:val="24"/>
-          <w:szCs w:val="32"/>
-        </w:rPr>
-      </w:pPr>
-    </w:p>
-    <w:p>
-      <w:pPr>
-        <w:spacing w:line="240" w:lineRule="auto"/>
-        <w:contextualSpacing/>
-        <w:rPr>
-          <w:rFonts w:ascii="Times New Roman" w:hAnsi="Times New Roman" w:cs="Times New Roman"/>
           <w:i/>
           <w:sz w:val="20"/>
           <w:szCs w:val="32"/>
@@ -905,6 +893,40 @@
         <w:contextualSpacing/>
         <w:rPr>
           <w:rFonts w:ascii="Times New Roman" w:hAnsi="Times New Roman" w:cs="Times New Roman"/>
+          <w:b/>
+          <w:sz w:val="20"/>
+          <w:szCs w:val="32"/>
+        </w:rPr>
+      </w:pPr>
+      <w:r>
+        <w:rPr>
+          <w:rFonts w:ascii="Times New Roman" w:hAnsi="Times New Roman" w:cs="Times New Roman"/>
+          <w:b/>
+          <w:sz w:val="24"/>
+          <w:szCs w:val="32"/>
+        </w:rPr>
+        <w:t xml:space="preserve">Portfolio – </w:t>
+      </w:r>
+      <w:hyperlink r:id="rId10" w:history="1">
+        <w:r>
+          <w:rPr>
+            <w:rStyle w:val="Hyperlink"/>
+            <w:rFonts w:ascii="Times New Roman" w:hAnsi="Times New Roman" w:cs="Times New Roman"/>
+            <w:i/>
+            <w:iCs/>
+            <w:sz w:val="24"/>
+            <w:szCs w:val="24"/>
+          </w:rPr>
+          <w:t>https://tylersportfolio.netlify.app/portfolio</w:t>
+        </w:r>
+      </w:hyperlink>
+    </w:p>
+    <w:p>
+      <w:pPr>
+        <w:spacing w:after="80" w:line="240" w:lineRule="auto"/>
+        <w:contextualSpacing/>
+        <w:rPr>
+          <w:rFonts w:ascii="Times New Roman" w:hAnsi="Times New Roman" w:cs="Times New Roman"/>
           <w:bCs/>
           <w:sz w:val="15"/>
           <w:szCs w:val="20"/>
@@ -1052,9 +1074,9 @@
         <w:contextualSpacing/>
         <w:rPr>
           <w:rFonts w:ascii="Times New Roman" w:hAnsi="Times New Roman" w:cs="Times New Roman"/>
-          <w:bCs/>
-          <w:sz w:val="15"/>
-          <w:szCs w:val="20"/>
+          <w:i/>
+          <w:sz w:val="20"/>
+          <w:szCs w:val="32"/>
         </w:rPr>
       </w:pPr>
       <w:r>

--- a/public/TylerKim2020.docx
+++ b/public/TylerKim2020.docx
@@ -256,16 +256,16 @@
           <w:sz w:val="20"/>
           <w:szCs w:val="32"/>
         </w:rPr>
-        <w:t>Ju</w:t>
-      </w:r>
-      <w:r>
-        <w:rPr>
-          <w:rFonts w:ascii="Times New Roman" w:hAnsi="Times New Roman" w:cs="Times New Roman"/>
-          <w:i/>
-          <w:sz w:val="20"/>
-          <w:szCs w:val="32"/>
-        </w:rPr>
-        <w:t xml:space="preserve">ne </w:t>
+        <w:t>May</w:t>
+      </w:r>
+      <w:r>
+        <w:rPr>
+          <w:rFonts w:ascii="Times New Roman" w:hAnsi="Times New Roman" w:cs="Times New Roman"/>
+          <w:i/>
+          <w:sz w:val="20"/>
+          <w:szCs w:val="32"/>
+        </w:rPr>
+        <w:t xml:space="preserve"> </w:t>
       </w:r>
       <w:r>
         <w:rPr>
@@ -704,7 +704,6 @@
         </w:rPr>
         <w:t xml:space="preserve">           </w:t>
       </w:r>
-      <w:proofErr w:type="gramStart"/>
       <w:r>
         <w:rPr>
           <w:rFonts w:ascii="Times New Roman" w:hAnsi="Times New Roman" w:cs="Times New Roman"/>
@@ -724,7 +723,6 @@
         </w:rPr>
         <w:t>September</w:t>
       </w:r>
-      <w:proofErr w:type="gramEnd"/>
       <w:r>
         <w:rPr>
           <w:rFonts w:ascii="Times New Roman" w:hAnsi="Times New Roman" w:cs="Times New Roman"/>
@@ -914,8 +912,8 @@
             <w:rFonts w:ascii="Times New Roman" w:hAnsi="Times New Roman" w:cs="Times New Roman"/>
             <w:i/>
             <w:iCs/>
-            <w:sz w:val="24"/>
-            <w:szCs w:val="24"/>
+            <w:sz w:val="20"/>
+            <w:szCs w:val="20"/>
           </w:rPr>
           <w:t>https://tylersportfolio.netlify.app/portfolio</w:t>
         </w:r>
@@ -1039,25 +1037,7 @@
           <w:sz w:val="20"/>
           <w:szCs w:val="32"/>
         </w:rPr>
-        <w:t xml:space="preserve">episodic memory training </w:t>
-      </w:r>
-      <w:proofErr w:type="gramStart"/>
-      <w:r>
-        <w:rPr>
-          <w:rFonts w:ascii="Times New Roman" w:hAnsi="Times New Roman" w:cs="Times New Roman"/>
-          <w:sz w:val="20"/>
-          <w:szCs w:val="32"/>
-        </w:rPr>
-        <w:t>in order to</w:t>
-      </w:r>
-      <w:proofErr w:type="gramEnd"/>
-      <w:r>
-        <w:rPr>
-          <w:rFonts w:ascii="Times New Roman" w:hAnsi="Times New Roman" w:cs="Times New Roman"/>
-          <w:sz w:val="20"/>
-          <w:szCs w:val="32"/>
-        </w:rPr>
-        <w:t xml:space="preserve"> </w:t>
+        <w:t xml:space="preserve">episodic memory training in order to </w:t>
       </w:r>
       <w:r>
         <w:rPr>
@@ -1154,7 +1134,6 @@
         <w:tab/>
         <w:t xml:space="preserve">   </w:t>
       </w:r>
-      <w:proofErr w:type="gramStart"/>
       <w:r>
         <w:rPr>
           <w:rFonts w:ascii="Times New Roman" w:hAnsi="Times New Roman" w:cs="Times New Roman"/>
@@ -1171,17 +1150,7 @@
           <w:sz w:val="20"/>
           <w:szCs w:val="32"/>
         </w:rPr>
-        <w:t>December</w:t>
-      </w:r>
-      <w:proofErr w:type="gramEnd"/>
-      <w:r>
-        <w:rPr>
-          <w:rFonts w:ascii="Times New Roman" w:hAnsi="Times New Roman" w:cs="Times New Roman"/>
-          <w:i/>
-          <w:sz w:val="20"/>
-          <w:szCs w:val="32"/>
-        </w:rPr>
-        <w:t xml:space="preserve"> 2019</w:t>
+        <w:t>December 2019</w:t>
       </w:r>
     </w:p>
     <w:p>
@@ -1416,25 +1385,14 @@
           <w:szCs w:val="32"/>
         </w:rPr>
       </w:pPr>
-      <w:proofErr w:type="spellStart"/>
-      <w:r>
-        <w:rPr>
-          <w:rFonts w:ascii="Times New Roman" w:hAnsi="Times New Roman" w:cs="Times New Roman"/>
-          <w:b/>
-          <w:sz w:val="24"/>
-          <w:szCs w:val="32"/>
-        </w:rPr>
-        <w:t>HarvardX</w:t>
-      </w:r>
-      <w:proofErr w:type="spellEnd"/>
-      <w:r>
-        <w:rPr>
-          <w:rFonts w:ascii="Times New Roman" w:hAnsi="Times New Roman" w:cs="Times New Roman"/>
-          <w:b/>
-          <w:sz w:val="24"/>
-          <w:szCs w:val="32"/>
-        </w:rPr>
-        <w:t>: Data Science Professional Certificate |</w:t>
+      <w:r>
+        <w:rPr>
+          <w:rFonts w:ascii="Times New Roman" w:hAnsi="Times New Roman" w:cs="Times New Roman"/>
+          <w:b/>
+          <w:sz w:val="24"/>
+          <w:szCs w:val="32"/>
+        </w:rPr>
+        <w:t>HarvardX: Data Science Professional Certificate |</w:t>
       </w:r>
       <w:r>
         <w:rPr>
@@ -1468,6 +1426,14 @@
         </w:rPr>
         <w:tab/>
         <w:t xml:space="preserve"> </w:t>
+      </w:r>
+      <w:r>
+        <w:rPr>
+          <w:rFonts w:ascii="Times New Roman" w:hAnsi="Times New Roman" w:cs="Times New Roman"/>
+          <w:sz w:val="24"/>
+          <w:szCs w:val="32"/>
+        </w:rPr>
+        <w:t xml:space="preserve">     </w:t>
       </w:r>
       <w:r>
         <w:rPr>
@@ -2038,25 +2004,7 @@
           <w:sz w:val="20"/>
           <w:szCs w:val="32"/>
         </w:rPr>
-        <w:t xml:space="preserve"> food with excellent customer service </w:t>
-      </w:r>
-      <w:proofErr w:type="gramStart"/>
-      <w:r>
-        <w:rPr>
-          <w:rFonts w:ascii="Times New Roman" w:hAnsi="Times New Roman" w:cs="Times New Roman"/>
-          <w:sz w:val="20"/>
-          <w:szCs w:val="32"/>
-        </w:rPr>
-        <w:t>in order to</w:t>
-      </w:r>
-      <w:proofErr w:type="gramEnd"/>
-      <w:r>
-        <w:rPr>
-          <w:rFonts w:ascii="Times New Roman" w:hAnsi="Times New Roman" w:cs="Times New Roman"/>
-          <w:sz w:val="20"/>
-          <w:szCs w:val="32"/>
-        </w:rPr>
-        <w:t xml:space="preserve"> achieve superior customer satisfaction and optimal </w:t>
+        <w:t xml:space="preserve"> food with excellent customer service in order to achieve superior customer satisfaction and optimal </w:t>
       </w:r>
       <w:r>
         <w:rPr>
@@ -3463,6 +3411,21 @@
 </file>
 
 <file path=customXml/item1.xml><?xml version="1.0" encoding="utf-8"?>
+<p:properties xmlns:p="http://schemas.microsoft.com/office/2006/metadata/properties" xmlns:xsi="http://www.w3.org/2001/XMLSchema-instance" xmlns:pc="http://schemas.microsoft.com/office/infopath/2007/PartnerControls">
+  <documentManagement/>
+</p:properties>
+</file>
+
+<file path=customXml/item2.xml><?xml version="1.0" encoding="utf-8"?>
+<?mso-contentType ?>
+<FormTemplates xmlns="http://schemas.microsoft.com/sharepoint/v3/contenttype/forms">
+  <Display>DocumentLibraryForm</Display>
+  <Edit>DocumentLibraryForm</Edit>
+  <New>DocumentLibraryForm</New>
+</FormTemplates>
+</file>
+
+<file path=customXml/item3.xml><?xml version="1.0" encoding="utf-8"?>
 <ct:contentTypeSchema xmlns:ct="http://schemas.microsoft.com/office/2006/metadata/contentType" xmlns:ma="http://schemas.microsoft.com/office/2006/metadata/properties/metaAttributes" ct:_="" ma:_="" ma:contentTypeName="Document" ma:contentTypeID="0x0101005E533674F1AC9F4E9F6D28EDD2DF9463" ma:contentTypeVersion="9" ma:contentTypeDescription="Create a new document." ma:contentTypeScope="" ma:versionID="4c801f083773fd67b2e8287c7361baf7">
   <xsd:schema xmlns:xsd="http://www.w3.org/2001/XMLSchema" xmlns:xs="http://www.w3.org/2001/XMLSchema" xmlns:p="http://schemas.microsoft.com/office/2006/metadata/properties" xmlns:ns3="74144148-02de-4c5b-a471-87334ceb234f" targetNamespace="http://schemas.microsoft.com/office/2006/metadata/properties" ma:root="true" ma:fieldsID="46de47ede1073531a6adffb44a6bd5de" ns3:_="">
     <xsd:import namespace="74144148-02de-4c5b-a471-87334ceb234f"/>
@@ -3640,22 +3603,24 @@
 </ct:contentTypeSchema>
 </file>
 
-<file path=customXml/item2.xml><?xml version="1.0" encoding="utf-8"?>
-<?mso-contentType ?>
-<FormTemplates xmlns="http://schemas.microsoft.com/sharepoint/v3/contenttype/forms">
-  <Display>DocumentLibraryForm</Display>
-  <Edit>DocumentLibraryForm</Edit>
-  <New>DocumentLibraryForm</New>
-</FormTemplates>
+<file path=customXml/itemProps1.xml><?xml version="1.0" encoding="utf-8"?>
+<ds:datastoreItem xmlns:ds="http://schemas.openxmlformats.org/officeDocument/2006/customXml" ds:itemID="{F7636A77-8CE3-4551-A5ED-A3311BBC2E10}">
+  <ds:schemaRefs>
+    <ds:schemaRef ds:uri="http://schemas.microsoft.com/office/2006/metadata/properties"/>
+    <ds:schemaRef ds:uri="http://schemas.microsoft.com/office/infopath/2007/PartnerControls"/>
+  </ds:schemaRefs>
+</ds:datastoreItem>
 </file>
 
-<file path=customXml/item3.xml><?xml version="1.0" encoding="utf-8"?>
-<p:properties xmlns:p="http://schemas.microsoft.com/office/2006/metadata/properties" xmlns:xsi="http://www.w3.org/2001/XMLSchema-instance" xmlns:pc="http://schemas.microsoft.com/office/infopath/2007/PartnerControls">
-  <documentManagement/>
-</p:properties>
+<file path=customXml/itemProps2.xml><?xml version="1.0" encoding="utf-8"?>
+<ds:datastoreItem xmlns:ds="http://schemas.openxmlformats.org/officeDocument/2006/customXml" ds:itemID="{60ABBA67-23DF-4543-81E4-A67D6D6C3F2D}">
+  <ds:schemaRefs>
+    <ds:schemaRef ds:uri="http://schemas.microsoft.com/sharepoint/v3/contenttype/forms"/>
+  </ds:schemaRefs>
+</ds:datastoreItem>
 </file>
 
-<file path=customXml/itemProps1.xml><?xml version="1.0" encoding="utf-8"?>
+<file path=customXml/itemProps3.xml><?xml version="1.0" encoding="utf-8"?>
 <ds:datastoreItem xmlns:ds="http://schemas.openxmlformats.org/officeDocument/2006/customXml" ds:itemID="{9A6F284A-9CF5-47E4-AFBA-7F2FFAE7F767}">
   <ds:schemaRefs>
     <ds:schemaRef ds:uri="http://schemas.microsoft.com/office/2006/metadata/contentType"/>
@@ -3671,21 +3636,4 @@
     <ds:schemaRef ds:uri="http://schemas.microsoft.com/internal/obd"/>
   </ds:schemaRefs>
 </ds:datastoreItem>
-</file>
-
-<file path=customXml/itemProps2.xml><?xml version="1.0" encoding="utf-8"?>
-<ds:datastoreItem xmlns:ds="http://schemas.openxmlformats.org/officeDocument/2006/customXml" ds:itemID="{60ABBA67-23DF-4543-81E4-A67D6D6C3F2D}">
-  <ds:schemaRefs>
-    <ds:schemaRef ds:uri="http://schemas.microsoft.com/sharepoint/v3/contenttype/forms"/>
-  </ds:schemaRefs>
-</ds:datastoreItem>
-</file>
-
-<file path=customXml/itemProps3.xml><?xml version="1.0" encoding="utf-8"?>
-<ds:datastoreItem xmlns:ds="http://schemas.openxmlformats.org/officeDocument/2006/customXml" ds:itemID="{F7636A77-8CE3-4551-A5ED-A3311BBC2E10}">
-  <ds:schemaRefs>
-    <ds:schemaRef ds:uri="http://schemas.microsoft.com/office/2006/metadata/properties"/>
-    <ds:schemaRef ds:uri="http://schemas.microsoft.com/office/infopath/2007/PartnerControls"/>
-  </ds:schemaRefs>
-</ds:datastoreItem>
 </file>
--- a/public/TylerKim2020.docx
+++ b/public/TylerKim2020.docx
@@ -1283,16 +1283,8 @@
           <w:sz w:val="20"/>
           <w:szCs w:val="20"/>
         </w:rPr>
-        <w:t>Graduates</w:t>
-      </w:r>
-      <w:r>
-        <w:rPr>
-          <w:rFonts w:ascii="Times New Roman" w:hAnsi="Times New Roman" w:cs="Times New Roman"/>
-          <w:i/>
-          <w:sz w:val="24"/>
-          <w:szCs w:val="24"/>
-        </w:rPr>
-        <w:t xml:space="preserve"> </w:t>
+        <w:tab/>
+        <w:t xml:space="preserve">           </w:t>
       </w:r>
       <w:r>
         <w:rPr>
@@ -3417,15 +3409,6 @@
 </file>
 
 <file path=customXml/item2.xml><?xml version="1.0" encoding="utf-8"?>
-<?mso-contentType ?>
-<FormTemplates xmlns="http://schemas.microsoft.com/sharepoint/v3/contenttype/forms">
-  <Display>DocumentLibraryForm</Display>
-  <Edit>DocumentLibraryForm</Edit>
-  <New>DocumentLibraryForm</New>
-</FormTemplates>
-</file>
-
-<file path=customXml/item3.xml><?xml version="1.0" encoding="utf-8"?>
 <ct:contentTypeSchema xmlns:ct="http://schemas.microsoft.com/office/2006/metadata/contentType" xmlns:ma="http://schemas.microsoft.com/office/2006/metadata/properties/metaAttributes" ct:_="" ma:_="" ma:contentTypeName="Document" ma:contentTypeID="0x0101005E533674F1AC9F4E9F6D28EDD2DF9463" ma:contentTypeVersion="9" ma:contentTypeDescription="Create a new document." ma:contentTypeScope="" ma:versionID="4c801f083773fd67b2e8287c7361baf7">
   <xsd:schema xmlns:xsd="http://www.w3.org/2001/XMLSchema" xmlns:xs="http://www.w3.org/2001/XMLSchema" xmlns:p="http://schemas.microsoft.com/office/2006/metadata/properties" xmlns:ns3="74144148-02de-4c5b-a471-87334ceb234f" targetNamespace="http://schemas.microsoft.com/office/2006/metadata/properties" ma:root="true" ma:fieldsID="46de47ede1073531a6adffb44a6bd5de" ns3:_="">
     <xsd:import namespace="74144148-02de-4c5b-a471-87334ceb234f"/>
@@ -3603,6 +3586,15 @@
 </ct:contentTypeSchema>
 </file>
 
+<file path=customXml/item3.xml><?xml version="1.0" encoding="utf-8"?>
+<?mso-contentType ?>
+<FormTemplates xmlns="http://schemas.microsoft.com/sharepoint/v3/contenttype/forms">
+  <Display>DocumentLibraryForm</Display>
+  <Edit>DocumentLibraryForm</Edit>
+  <New>DocumentLibraryForm</New>
+</FormTemplates>
+</file>
+
 <file path=customXml/itemProps1.xml><?xml version="1.0" encoding="utf-8"?>
 <ds:datastoreItem xmlns:ds="http://schemas.openxmlformats.org/officeDocument/2006/customXml" ds:itemID="{F7636A77-8CE3-4551-A5ED-A3311BBC2E10}">
   <ds:schemaRefs>
@@ -3613,14 +3605,6 @@
 </file>
 
 <file path=customXml/itemProps2.xml><?xml version="1.0" encoding="utf-8"?>
-<ds:datastoreItem xmlns:ds="http://schemas.openxmlformats.org/officeDocument/2006/customXml" ds:itemID="{60ABBA67-23DF-4543-81E4-A67D6D6C3F2D}">
-  <ds:schemaRefs>
-    <ds:schemaRef ds:uri="http://schemas.microsoft.com/sharepoint/v3/contenttype/forms"/>
-  </ds:schemaRefs>
-</ds:datastoreItem>
-</file>
-
-<file path=customXml/itemProps3.xml><?xml version="1.0" encoding="utf-8"?>
 <ds:datastoreItem xmlns:ds="http://schemas.openxmlformats.org/officeDocument/2006/customXml" ds:itemID="{9A6F284A-9CF5-47E4-AFBA-7F2FFAE7F767}">
   <ds:schemaRefs>
     <ds:schemaRef ds:uri="http://schemas.microsoft.com/office/2006/metadata/contentType"/>
@@ -3636,4 +3620,12 @@
     <ds:schemaRef ds:uri="http://schemas.microsoft.com/internal/obd"/>
   </ds:schemaRefs>
 </ds:datastoreItem>
+</file>
+
+<file path=customXml/itemProps3.xml><?xml version="1.0" encoding="utf-8"?>
+<ds:datastoreItem xmlns:ds="http://schemas.openxmlformats.org/officeDocument/2006/customXml" ds:itemID="{60ABBA67-23DF-4543-81E4-A67D6D6C3F2D}">
+  <ds:schemaRefs>
+    <ds:schemaRef ds:uri="http://schemas.microsoft.com/sharepoint/v3/contenttype/forms"/>
+  </ds:schemaRefs>
+</ds:datastoreItem>
 </file>
--- a/public/TylerKim2020.docx
+++ b/public/TylerKim2020.docx
@@ -305,6 +305,15 @@
         </w:rPr>
         <w:t>Software Developer</w:t>
       </w:r>
+      <w:r>
+        <w:rPr>
+          <w:rFonts w:ascii="Times New Roman" w:hAnsi="Times New Roman" w:cs="Times New Roman"/>
+          <w:i/>
+          <w:sz w:val="20"/>
+          <w:szCs w:val="32"/>
+        </w:rPr>
+        <w:t xml:space="preserve"> Intern</w:t>
+      </w:r>
     </w:p>
     <w:p>
       <w:pPr>
@@ -704,6 +713,7 @@
         </w:rPr>
         <w:t xml:space="preserve">           </w:t>
       </w:r>
+      <w:proofErr w:type="gramStart"/>
       <w:r>
         <w:rPr>
           <w:rFonts w:ascii="Times New Roman" w:hAnsi="Times New Roman" w:cs="Times New Roman"/>
@@ -723,6 +733,7 @@
         </w:rPr>
         <w:t>September</w:t>
       </w:r>
+      <w:proofErr w:type="gramEnd"/>
       <w:r>
         <w:rPr>
           <w:rFonts w:ascii="Times New Roman" w:hAnsi="Times New Roman" w:cs="Times New Roman"/>
@@ -1037,7 +1048,25 @@
           <w:sz w:val="20"/>
           <w:szCs w:val="32"/>
         </w:rPr>
-        <w:t xml:space="preserve">episodic memory training in order to </w:t>
+        <w:t xml:space="preserve">episodic memory training </w:t>
+      </w:r>
+      <w:proofErr w:type="gramStart"/>
+      <w:r>
+        <w:rPr>
+          <w:rFonts w:ascii="Times New Roman" w:hAnsi="Times New Roman" w:cs="Times New Roman"/>
+          <w:sz w:val="20"/>
+          <w:szCs w:val="32"/>
+        </w:rPr>
+        <w:t>in order to</w:t>
+      </w:r>
+      <w:proofErr w:type="gramEnd"/>
+      <w:r>
+        <w:rPr>
+          <w:rFonts w:ascii="Times New Roman" w:hAnsi="Times New Roman" w:cs="Times New Roman"/>
+          <w:sz w:val="20"/>
+          <w:szCs w:val="32"/>
+        </w:rPr>
+        <w:t xml:space="preserve"> </w:t>
       </w:r>
       <w:r>
         <w:rPr>
@@ -1134,6 +1163,7 @@
         <w:tab/>
         <w:t xml:space="preserve">   </w:t>
       </w:r>
+      <w:proofErr w:type="gramStart"/>
       <w:r>
         <w:rPr>
           <w:rFonts w:ascii="Times New Roman" w:hAnsi="Times New Roman" w:cs="Times New Roman"/>
@@ -1150,7 +1180,17 @@
           <w:sz w:val="20"/>
           <w:szCs w:val="32"/>
         </w:rPr>
-        <w:t>December 2019</w:t>
+        <w:t>December</w:t>
+      </w:r>
+      <w:proofErr w:type="gramEnd"/>
+      <w:r>
+        <w:rPr>
+          <w:rFonts w:ascii="Times New Roman" w:hAnsi="Times New Roman" w:cs="Times New Roman"/>
+          <w:i/>
+          <w:sz w:val="20"/>
+          <w:szCs w:val="32"/>
+        </w:rPr>
+        <w:t xml:space="preserve"> 2019</w:t>
       </w:r>
     </w:p>
     <w:p>
@@ -1377,14 +1417,25 @@
           <w:szCs w:val="32"/>
         </w:rPr>
       </w:pPr>
-      <w:r>
-        <w:rPr>
-          <w:rFonts w:ascii="Times New Roman" w:hAnsi="Times New Roman" w:cs="Times New Roman"/>
-          <w:b/>
-          <w:sz w:val="24"/>
-          <w:szCs w:val="32"/>
-        </w:rPr>
-        <w:t>HarvardX: Data Science Professional Certificate |</w:t>
+      <w:proofErr w:type="spellStart"/>
+      <w:r>
+        <w:rPr>
+          <w:rFonts w:ascii="Times New Roman" w:hAnsi="Times New Roman" w:cs="Times New Roman"/>
+          <w:b/>
+          <w:sz w:val="24"/>
+          <w:szCs w:val="32"/>
+        </w:rPr>
+        <w:t>HarvardX</w:t>
+      </w:r>
+      <w:proofErr w:type="spellEnd"/>
+      <w:r>
+        <w:rPr>
+          <w:rFonts w:ascii="Times New Roman" w:hAnsi="Times New Roman" w:cs="Times New Roman"/>
+          <w:b/>
+          <w:sz w:val="24"/>
+          <w:szCs w:val="32"/>
+        </w:rPr>
+        <w:t>: Data Science Professional Certificate |</w:t>
       </w:r>
       <w:r>
         <w:rPr>
@@ -1996,7 +2047,25 @@
           <w:sz w:val="20"/>
           <w:szCs w:val="32"/>
         </w:rPr>
-        <w:t xml:space="preserve"> food with excellent customer service in order to achieve superior customer satisfaction and optimal </w:t>
+        <w:t xml:space="preserve"> food with excellent customer service </w:t>
+      </w:r>
+      <w:proofErr w:type="gramStart"/>
+      <w:r>
+        <w:rPr>
+          <w:rFonts w:ascii="Times New Roman" w:hAnsi="Times New Roman" w:cs="Times New Roman"/>
+          <w:sz w:val="20"/>
+          <w:szCs w:val="32"/>
+        </w:rPr>
+        <w:t>in order to</w:t>
+      </w:r>
+      <w:proofErr w:type="gramEnd"/>
+      <w:r>
+        <w:rPr>
+          <w:rFonts w:ascii="Times New Roman" w:hAnsi="Times New Roman" w:cs="Times New Roman"/>
+          <w:sz w:val="20"/>
+          <w:szCs w:val="32"/>
+        </w:rPr>
+        <w:t xml:space="preserve"> achieve superior customer satisfaction and optimal </w:t>
       </w:r>
       <w:r>
         <w:rPr>
@@ -3403,9 +3472,12 @@
 </file>
 
 <file path=customXml/item1.xml><?xml version="1.0" encoding="utf-8"?>
-<p:properties xmlns:p="http://schemas.microsoft.com/office/2006/metadata/properties" xmlns:xsi="http://www.w3.org/2001/XMLSchema-instance" xmlns:pc="http://schemas.microsoft.com/office/infopath/2007/PartnerControls">
-  <documentManagement/>
-</p:properties>
+<?mso-contentType ?>
+<FormTemplates xmlns="http://schemas.microsoft.com/sharepoint/v3/contenttype/forms">
+  <Display>DocumentLibraryForm</Display>
+  <Edit>DocumentLibraryForm</Edit>
+  <New>DocumentLibraryForm</New>
+</FormTemplates>
 </file>
 
 <file path=customXml/item2.xml><?xml version="1.0" encoding="utf-8"?>
@@ -3587,19 +3659,15 @@
 </file>
 
 <file path=customXml/item3.xml><?xml version="1.0" encoding="utf-8"?>
-<?mso-contentType ?>
-<FormTemplates xmlns="http://schemas.microsoft.com/sharepoint/v3/contenttype/forms">
-  <Display>DocumentLibraryForm</Display>
-  <Edit>DocumentLibraryForm</Edit>
-  <New>DocumentLibraryForm</New>
-</FormTemplates>
+<p:properties xmlns:p="http://schemas.microsoft.com/office/2006/metadata/properties" xmlns:xsi="http://www.w3.org/2001/XMLSchema-instance" xmlns:pc="http://schemas.microsoft.com/office/infopath/2007/PartnerControls">
+  <documentManagement/>
+</p:properties>
 </file>
 
 <file path=customXml/itemProps1.xml><?xml version="1.0" encoding="utf-8"?>
-<ds:datastoreItem xmlns:ds="http://schemas.openxmlformats.org/officeDocument/2006/customXml" ds:itemID="{F7636A77-8CE3-4551-A5ED-A3311BBC2E10}">
+<ds:datastoreItem xmlns:ds="http://schemas.openxmlformats.org/officeDocument/2006/customXml" ds:itemID="{60ABBA67-23DF-4543-81E4-A67D6D6C3F2D}">
   <ds:schemaRefs>
-    <ds:schemaRef ds:uri="http://schemas.microsoft.com/office/2006/metadata/properties"/>
-    <ds:schemaRef ds:uri="http://schemas.microsoft.com/office/infopath/2007/PartnerControls"/>
+    <ds:schemaRef ds:uri="http://schemas.microsoft.com/sharepoint/v3/contenttype/forms"/>
   </ds:schemaRefs>
 </ds:datastoreItem>
 </file>
@@ -3623,9 +3691,10 @@
 </file>
 
 <file path=customXml/itemProps3.xml><?xml version="1.0" encoding="utf-8"?>
-<ds:datastoreItem xmlns:ds="http://schemas.openxmlformats.org/officeDocument/2006/customXml" ds:itemID="{60ABBA67-23DF-4543-81E4-A67D6D6C3F2D}">
+<ds:datastoreItem xmlns:ds="http://schemas.openxmlformats.org/officeDocument/2006/customXml" ds:itemID="{F7636A77-8CE3-4551-A5ED-A3311BBC2E10}">
   <ds:schemaRefs>
-    <ds:schemaRef ds:uri="http://schemas.microsoft.com/sharepoint/v3/contenttype/forms"/>
+    <ds:schemaRef ds:uri="http://schemas.microsoft.com/office/2006/metadata/properties"/>
+    <ds:schemaRef ds:uri="http://schemas.microsoft.com/office/infopath/2007/PartnerControls"/>
   </ds:schemaRefs>
 </ds:datastoreItem>
 </file>
--- a/public/TylerKim2020.docx
+++ b/public/TylerKim2020.docx
@@ -713,7 +713,6 @@
         </w:rPr>
         <w:t xml:space="preserve">           </w:t>
       </w:r>
-      <w:proofErr w:type="gramStart"/>
       <w:r>
         <w:rPr>
           <w:rFonts w:ascii="Times New Roman" w:hAnsi="Times New Roman" w:cs="Times New Roman"/>
@@ -733,7 +732,6 @@
         </w:rPr>
         <w:t>September</w:t>
       </w:r>
-      <w:proofErr w:type="gramEnd"/>
       <w:r>
         <w:rPr>
           <w:rFonts w:ascii="Times New Roman" w:hAnsi="Times New Roman" w:cs="Times New Roman"/>
@@ -1048,25 +1046,7 @@
           <w:sz w:val="20"/>
           <w:szCs w:val="32"/>
         </w:rPr>
-        <w:t xml:space="preserve">episodic memory training </w:t>
-      </w:r>
-      <w:proofErr w:type="gramStart"/>
-      <w:r>
-        <w:rPr>
-          <w:rFonts w:ascii="Times New Roman" w:hAnsi="Times New Roman" w:cs="Times New Roman"/>
-          <w:sz w:val="20"/>
-          <w:szCs w:val="32"/>
-        </w:rPr>
-        <w:t>in order to</w:t>
-      </w:r>
-      <w:proofErr w:type="gramEnd"/>
-      <w:r>
-        <w:rPr>
-          <w:rFonts w:ascii="Times New Roman" w:hAnsi="Times New Roman" w:cs="Times New Roman"/>
-          <w:sz w:val="20"/>
-          <w:szCs w:val="32"/>
-        </w:rPr>
-        <w:t xml:space="preserve"> </w:t>
+        <w:t xml:space="preserve">episodic memory training in order to </w:t>
       </w:r>
       <w:r>
         <w:rPr>
@@ -1163,7 +1143,6 @@
         <w:tab/>
         <w:t xml:space="preserve">   </w:t>
       </w:r>
-      <w:proofErr w:type="gramStart"/>
       <w:r>
         <w:rPr>
           <w:rFonts w:ascii="Times New Roman" w:hAnsi="Times New Roman" w:cs="Times New Roman"/>
@@ -1180,17 +1159,7 @@
           <w:sz w:val="20"/>
           <w:szCs w:val="32"/>
         </w:rPr>
-        <w:t>December</w:t>
-      </w:r>
-      <w:proofErr w:type="gramEnd"/>
-      <w:r>
-        <w:rPr>
-          <w:rFonts w:ascii="Times New Roman" w:hAnsi="Times New Roman" w:cs="Times New Roman"/>
-          <w:i/>
-          <w:sz w:val="20"/>
-          <w:szCs w:val="32"/>
-        </w:rPr>
-        <w:t xml:space="preserve"> 2019</w:t>
+        <w:t>December 2019</w:t>
       </w:r>
     </w:p>
     <w:p>
@@ -1403,7 +1372,16 @@
           <w:sz w:val="20"/>
           <w:szCs w:val="20"/>
         </w:rPr>
-        <w:t>44</w:t>
+        <w:t>4</w:t>
+      </w:r>
+      <w:r>
+        <w:rPr>
+          <w:rFonts w:ascii="Times New Roman" w:hAnsi="Times New Roman" w:cs="Times New Roman"/>
+          <w:b/>
+          <w:sz w:val="20"/>
+          <w:szCs w:val="20"/>
+        </w:rPr>
+        <w:t>0</w:t>
       </w:r>
     </w:p>
     <w:p>
@@ -1417,25 +1395,14 @@
           <w:szCs w:val="32"/>
         </w:rPr>
       </w:pPr>
-      <w:proofErr w:type="spellStart"/>
-      <w:r>
-        <w:rPr>
-          <w:rFonts w:ascii="Times New Roman" w:hAnsi="Times New Roman" w:cs="Times New Roman"/>
-          <w:b/>
-          <w:sz w:val="24"/>
-          <w:szCs w:val="32"/>
-        </w:rPr>
-        <w:t>HarvardX</w:t>
-      </w:r>
-      <w:proofErr w:type="spellEnd"/>
-      <w:r>
-        <w:rPr>
-          <w:rFonts w:ascii="Times New Roman" w:hAnsi="Times New Roman" w:cs="Times New Roman"/>
-          <w:b/>
-          <w:sz w:val="24"/>
-          <w:szCs w:val="32"/>
-        </w:rPr>
-        <w:t>: Data Science Professional Certificate |</w:t>
+      <w:r>
+        <w:rPr>
+          <w:rFonts w:ascii="Times New Roman" w:hAnsi="Times New Roman" w:cs="Times New Roman"/>
+          <w:b/>
+          <w:sz w:val="24"/>
+          <w:szCs w:val="32"/>
+        </w:rPr>
+        <w:t>HarvardX: Data Science Professional Certificate |</w:t>
       </w:r>
       <w:r>
         <w:rPr>
@@ -2047,25 +2014,7 @@
           <w:sz w:val="20"/>
           <w:szCs w:val="32"/>
         </w:rPr>
-        <w:t xml:space="preserve"> food with excellent customer service </w:t>
-      </w:r>
-      <w:proofErr w:type="gramStart"/>
-      <w:r>
-        <w:rPr>
-          <w:rFonts w:ascii="Times New Roman" w:hAnsi="Times New Roman" w:cs="Times New Roman"/>
-          <w:sz w:val="20"/>
-          <w:szCs w:val="32"/>
-        </w:rPr>
-        <w:t>in order to</w:t>
-      </w:r>
-      <w:proofErr w:type="gramEnd"/>
-      <w:r>
-        <w:rPr>
-          <w:rFonts w:ascii="Times New Roman" w:hAnsi="Times New Roman" w:cs="Times New Roman"/>
-          <w:sz w:val="20"/>
-          <w:szCs w:val="32"/>
-        </w:rPr>
-        <w:t xml:space="preserve"> achieve superior customer satisfaction and optimal </w:t>
+        <w:t xml:space="preserve"> food with excellent customer service in order to achieve superior customer satisfaction and optimal </w:t>
       </w:r>
       <w:r>
         <w:rPr>
@@ -3472,12 +3421,9 @@
 </file>
 
 <file path=customXml/item1.xml><?xml version="1.0" encoding="utf-8"?>
-<?mso-contentType ?>
-<FormTemplates xmlns="http://schemas.microsoft.com/sharepoint/v3/contenttype/forms">
-  <Display>DocumentLibraryForm</Display>
-  <Edit>DocumentLibraryForm</Edit>
-  <New>DocumentLibraryForm</New>
-</FormTemplates>
+<p:properties xmlns:p="http://schemas.microsoft.com/office/2006/metadata/properties" xmlns:xsi="http://www.w3.org/2001/XMLSchema-instance" xmlns:pc="http://schemas.microsoft.com/office/infopath/2007/PartnerControls">
+  <documentManagement/>
+</p:properties>
 </file>
 
 <file path=customXml/item2.xml><?xml version="1.0" encoding="utf-8"?>
@@ -3659,15 +3605,19 @@
 </file>
 
 <file path=customXml/item3.xml><?xml version="1.0" encoding="utf-8"?>
-<p:properties xmlns:p="http://schemas.microsoft.com/office/2006/metadata/properties" xmlns:xsi="http://www.w3.org/2001/XMLSchema-instance" xmlns:pc="http://schemas.microsoft.com/office/infopath/2007/PartnerControls">
-  <documentManagement/>
-</p:properties>
+<?mso-contentType ?>
+<FormTemplates xmlns="http://schemas.microsoft.com/sharepoint/v3/contenttype/forms">
+  <Display>DocumentLibraryForm</Display>
+  <Edit>DocumentLibraryForm</Edit>
+  <New>DocumentLibraryForm</New>
+</FormTemplates>
 </file>
 
 <file path=customXml/itemProps1.xml><?xml version="1.0" encoding="utf-8"?>
-<ds:datastoreItem xmlns:ds="http://schemas.openxmlformats.org/officeDocument/2006/customXml" ds:itemID="{60ABBA67-23DF-4543-81E4-A67D6D6C3F2D}">
+<ds:datastoreItem xmlns:ds="http://schemas.openxmlformats.org/officeDocument/2006/customXml" ds:itemID="{F7636A77-8CE3-4551-A5ED-A3311BBC2E10}">
   <ds:schemaRefs>
-    <ds:schemaRef ds:uri="http://schemas.microsoft.com/sharepoint/v3/contenttype/forms"/>
+    <ds:schemaRef ds:uri="http://schemas.microsoft.com/office/2006/metadata/properties"/>
+    <ds:schemaRef ds:uri="http://schemas.microsoft.com/office/infopath/2007/PartnerControls"/>
   </ds:schemaRefs>
 </ds:datastoreItem>
 </file>
@@ -3691,10 +3641,9 @@
 </file>
 
 <file path=customXml/itemProps3.xml><?xml version="1.0" encoding="utf-8"?>
-<ds:datastoreItem xmlns:ds="http://schemas.openxmlformats.org/officeDocument/2006/customXml" ds:itemID="{F7636A77-8CE3-4551-A5ED-A3311BBC2E10}">
+<ds:datastoreItem xmlns:ds="http://schemas.openxmlformats.org/officeDocument/2006/customXml" ds:itemID="{60ABBA67-23DF-4543-81E4-A67D6D6C3F2D}">
   <ds:schemaRefs>
-    <ds:schemaRef ds:uri="http://schemas.microsoft.com/office/2006/metadata/properties"/>
-    <ds:schemaRef ds:uri="http://schemas.microsoft.com/office/infopath/2007/PartnerControls"/>
+    <ds:schemaRef ds:uri="http://schemas.microsoft.com/sharepoint/v3/contenttype/forms"/>
   </ds:schemaRefs>
 </ds:datastoreItem>
 </file>
--- a/public/TylerKim2020.docx
+++ b/public/TylerKim2020.docx
@@ -119,7 +119,6 @@
         </w:rPr>
         <w:br/>
       </w:r>
-      <w:commentRangeStart w:id="0"/>
     </w:p>
     <w:p>
       <w:pPr>
@@ -164,16 +163,6 @@
           </w:rPr>
           <w:t>https://tylersportfolio.netlify.app/portfolio</w:t>
         </w:r>
-        <w:commentRangeEnd w:id="0"/>
-        <w:r>
-          <w:rPr>
-            <w:rFonts w:ascii="Times New Roman" w:hAnsi="Times New Roman" w:cs="Times New Roman"/>
-            <w:i/>
-            <w:iCs/>
-            <w:color w:val="auto"/>
-          </w:rPr>
-          <w:commentReference w:id="0"/>
-        </w:r>
       </w:hyperlink>
     </w:p>
     <w:p>
@@ -1402,7 +1391,6 @@
         </w:rPr>
         <w:t xml:space="preserve"> quartile among over 100 participants</w:t>
       </w:r>
-      <w:commentRangeStart w:id="1"/>
     </w:p>
     <w:p>
       <w:pPr>
@@ -1433,13 +1421,6 @@
         </w:rPr>
         <w:t>PROJECTS</w:t>
       </w:r>
-      <w:commentRangeEnd w:id="1"/>
-      <w:r>
-        <w:rPr>
-          <w:rFonts w:ascii="Times New Roman" w:hAnsi="Times New Roman" w:cs="Times New Roman"/>
-        </w:rPr>
-        <w:commentReference w:id="1"/>
-      </w:r>
     </w:p>
     <w:p>
       <w:pPr>
@@ -1538,7 +1519,6 @@
         </w:rPr>
         <w:t>Present</w:t>
       </w:r>
-      <w:commentRangeStart w:id="2"/>
     </w:p>
     <w:p>
       <w:pPr>
@@ -1566,13 +1546,6 @@
         </w:rPr>
         <w:t>Wireframe in Framer to design the screens</w:t>
       </w:r>
-      <w:commentRangeEnd w:id="2"/>
-      <w:r>
-        <w:rPr>
-          <w:rFonts w:ascii="Times New Roman" w:hAnsi="Times New Roman" w:cs="Times New Roman"/>
-        </w:rPr>
-        <w:commentReference w:id="2"/>
-      </w:r>
     </w:p>
     <w:p>
       <w:pPr>
@@ -2284,7 +2257,7 @@
         </w:rPr>
         <w:t xml:space="preserve">and collaborated with </w:t>
       </w:r>
-      <w:commentRangeStart w:id="3"/>
+      <w:proofErr w:type="gramStart"/>
       <w:r>
         <w:rPr>
           <w:rStyle w:val="None"/>
@@ -2294,13 +2267,7 @@
         </w:rPr>
         <w:t>others</w:t>
       </w:r>
-      <w:commentRangeEnd w:id="3"/>
-      <w:r>
-        <w:rPr>
-          <w:rFonts w:ascii="Times New Roman" w:hAnsi="Times New Roman" w:cs="Times New Roman"/>
-        </w:rPr>
-        <w:commentReference w:id="3"/>
-      </w:r>
+      <w:proofErr w:type="gramEnd"/>
       <w:r>
         <w:rPr>
           <w:rStyle w:val="None"/>
@@ -2472,151 +2439,14 @@
       </w:r>
     </w:p>
     <w:sectPr>
-      <w:headerReference w:type="default" r:id="rId12"/>
-      <w:footerReference w:type="default" r:id="rId13"/>
+      <w:headerReference w:type="default" r:id="rId9"/>
+      <w:footerReference w:type="default" r:id="rId10"/>
       <w:pgSz w:w="12240" w:h="15840"/>
       <w:pgMar w:top="720" w:right="720" w:bottom="720" w:left="720" w:header="720" w:footer="720" w:gutter="0"/>
       <w:cols w:space="720"/>
     </w:sectPr>
   </w:body>
 </w:document>
-</file>
-
-<file path=word/comments.xml><?xml version="1.0" encoding="utf-8"?>
-<w:comments xmlns:wpc="http://schemas.microsoft.com/office/word/2010/wordprocessingCanvas" xmlns:cx="http://schemas.microsoft.com/office/drawing/2014/chartex" xmlns:cx1="http://schemas.microsoft.com/office/drawing/2015/9/8/chartex" xmlns:cx2="http://schemas.microsoft.com/office/drawing/2015/10/21/chartex" xmlns:cx3="http://schemas.microsoft.com/office/drawing/2016/5/9/chartex" xmlns:cx4="http://schemas.microsoft.com/office/drawing/2016/5/10/chartex" xmlns:cx5="http://schemas.microsoft.com/office/drawing/2016/5/11/chartex" xmlns:cx6="http://schemas.microsoft.com/office/drawing/2016/5/12/chartex" xmlns:cx7="http://schemas.microsoft.com/office/drawing/2016/5/13/chartex" xmlns:cx8="http://schemas.microsoft.com/office/drawing/2016/5/14/chartex" xmlns:mc="http://schemas.openxmlformats.org/markup-compatibility/2006" xmlns:aink="http://schemas.microsoft.com/office/drawing/2016/ink" xmlns:am3d="http://schemas.microsoft.com/office/drawing/2017/model3d" xmlns:o="urn:schemas-microsoft-com:office:office" xmlns:r="http://schemas.openxmlformats.org/officeDocument/2006/relationships" xmlns:m="http://schemas.openxmlformats.org/officeDocument/2006/math" xmlns:v="urn:schemas-microsoft-com:vml" xmlns:wp14="http://schemas.microsoft.com/office/word/2010/wordprocessingDrawing" xmlns:wp="http://schemas.openxmlformats.org/drawingml/2006/wordprocessingDrawing" xmlns:w10="urn:schemas-microsoft-com:office:word" xmlns:w="http://schemas.openxmlformats.org/wordprocessingml/2006/main" xmlns:w14="http://schemas.microsoft.com/office/word/2010/wordml" xmlns:w15="http://schemas.microsoft.com/office/word/2012/wordml" xmlns:w16cex="http://schemas.microsoft.com/office/word/2018/wordml/cex" xmlns:w16cid="http://schemas.microsoft.com/office/word/2016/wordml/cid" xmlns:w16="http://schemas.microsoft.com/office/word/2018/wordml" xmlns:w16se="http://schemas.microsoft.com/office/word/2015/wordml/symex" xmlns:wpg="http://schemas.microsoft.com/office/word/2010/wordprocessingGroup" xmlns:wpi="http://schemas.microsoft.com/office/word/2010/wordprocessingInk" xmlns:wne="http://schemas.microsoft.com/office/word/2006/wordml" xmlns:wps="http://schemas.microsoft.com/office/word/2010/wordprocessingShape" mc:Ignorable="w14 w15 w16se w16cid w16 w16cex wp14">
-  <w:comment w:id="0" w:author="Author" w:date="2020-08-31T15:50:00Z" w:initials="">
-    <w:p>
-      <w:pPr>
-        <w:pStyle w:val="Default"/>
-      </w:pPr>
-    </w:p>
-    <w:p>
-      <w:pPr>
-        <w:pStyle w:val="Default"/>
-      </w:pPr>
-      <w:r>
-        <w:rPr>
-          <w:rFonts w:eastAsia="Arial Unicode MS" w:cs="Arial Unicode MS"/>
-        </w:rPr>
-        <w:t xml:space="preserve">I </w:t>
-      </w:r>
-      <w:proofErr w:type="gramStart"/>
-      <w:r>
-        <w:rPr>
-          <w:rFonts w:eastAsia="Arial Unicode MS" w:cs="Arial Unicode MS"/>
-        </w:rPr>
-        <w:t>took a look</w:t>
-      </w:r>
-      <w:proofErr w:type="gramEnd"/>
-      <w:r>
-        <w:rPr>
-          <w:rFonts w:eastAsia="Arial Unicode MS" w:cs="Arial Unicode MS"/>
-        </w:rPr>
-        <w:t xml:space="preserve"> at this again, but I think links will work better by putting under your information. I understand that this is for your projects, but I think the resume will look cleaner and will </w:t>
-      </w:r>
-      <w:proofErr w:type="gramStart"/>
-      <w:r>
-        <w:rPr>
-          <w:rFonts w:eastAsia="Arial Unicode MS" w:cs="Arial Unicode MS"/>
-        </w:rPr>
-        <w:t>actually help</w:t>
-      </w:r>
-      <w:proofErr w:type="gramEnd"/>
-      <w:r>
-        <w:rPr>
-          <w:rFonts w:eastAsia="Arial Unicode MS" w:cs="Arial Unicode MS"/>
-        </w:rPr>
-        <w:t xml:space="preserve"> you look resume less overwhelming with links. </w:t>
-      </w:r>
-    </w:p>
-  </w:comment>
-  <w:comment w:id="1" w:author="Author" w:date="2020-08-31T15:58:00Z" w:initials="">
-    <w:p>
-      <w:pPr>
-        <w:pStyle w:val="Default"/>
-      </w:pPr>
-    </w:p>
-    <w:p>
-      <w:pPr>
-        <w:pStyle w:val="Default"/>
-      </w:pPr>
-      <w:r>
-        <w:rPr>
-          <w:rFonts w:eastAsia="Arial Unicode MS" w:cs="Arial Unicode MS"/>
-        </w:rPr>
-        <w:t xml:space="preserve">I think your projects is one of the most interesting parts of your resume. I recommend you </w:t>
-      </w:r>
-      <w:proofErr w:type="gramStart"/>
-      <w:r>
-        <w:rPr>
-          <w:rFonts w:eastAsia="Arial Unicode MS" w:cs="Arial Unicode MS"/>
-        </w:rPr>
-        <w:t>to add</w:t>
-      </w:r>
-      <w:proofErr w:type="gramEnd"/>
-      <w:r>
-        <w:rPr>
-          <w:rFonts w:eastAsia="Arial Unicode MS" w:cs="Arial Unicode MS"/>
-        </w:rPr>
-        <w:t xml:space="preserve"> one more bullet point to talk about what you do. You can have a bullet point that highlights your transferable skills. For instance, how much of research have you done and by how? Does this role have any communication involved? Let me know if you need help with this portion.</w:t>
-      </w:r>
-    </w:p>
-  </w:comment>
-  <w:comment w:id="2" w:author="Author" w:date="2020-08-31T15:56:00Z" w:initials="">
-    <w:p>
-      <w:pPr>
-        <w:pStyle w:val="Default"/>
-      </w:pPr>
-    </w:p>
-    <w:p>
-      <w:pPr>
-        <w:pStyle w:val="Default"/>
-      </w:pPr>
-      <w:r>
-        <w:rPr>
-          <w:rFonts w:eastAsia="Arial Unicode MS" w:cs="Arial Unicode MS"/>
-        </w:rPr>
-        <w:t xml:space="preserve">I think you should provide more details! More details the better. For instance, how many screens did you use? How long did it take for you to do this? Did you do any visual QAs to see if you had to revise or things like that. </w:t>
-      </w:r>
-    </w:p>
-  </w:comment>
-  <w:comment w:id="3" w:author="Author" w:date="2020-08-31T16:02:00Z" w:initials="">
-    <w:p>
-      <w:pPr>
-        <w:pStyle w:val="Default"/>
-      </w:pPr>
-    </w:p>
-    <w:p>
-      <w:pPr>
-        <w:pStyle w:val="Default"/>
-      </w:pPr>
-      <w:r>
-        <w:rPr>
-          <w:rFonts w:eastAsia="Arial Unicode MS" w:cs="Arial Unicode MS"/>
-        </w:rPr>
-        <w:t xml:space="preserve">how many players more? </w:t>
-      </w:r>
-    </w:p>
-  </w:comment>
-</w:comments>
-</file>
-
-<file path=word/commentsExtended.xml><?xml version="1.0" encoding="utf-8"?>
-<w15:commentsEx xmlns:wpc="http://schemas.microsoft.com/office/word/2010/wordprocessingCanvas" xmlns:cx="http://schemas.microsoft.com/office/drawing/2014/chartex" xmlns:cx1="http://schemas.microsoft.com/office/drawing/2015/9/8/chartex" xmlns:cx2="http://schemas.microsoft.com/office/drawing/2015/10/21/chartex" xmlns:cx3="http://schemas.microsoft.com/office/drawing/2016/5/9/chartex" xmlns:cx4="http://schemas.microsoft.com/office/drawing/2016/5/10/chartex" xmlns:cx5="http://schemas.microsoft.com/office/drawing/2016/5/11/chartex" xmlns:cx6="http://schemas.microsoft.com/office/drawing/2016/5/12/chartex" xmlns:cx7="http://schemas.microsoft.com/office/drawing/2016/5/13/chartex" xmlns:cx8="http://schemas.microsoft.com/office/drawing/2016/5/14/chartex" xmlns:mc="http://schemas.openxmlformats.org/markup-compatibility/2006" xmlns:aink="http://schemas.microsoft.com/office/drawing/2016/ink" xmlns:am3d="http://schemas.microsoft.com/office/drawing/2017/model3d" xmlns:o="urn:schemas-microsoft-com:office:office" xmlns:r="http://schemas.openxmlformats.org/officeDocument/2006/relationships" xmlns:m="http://schemas.openxmlformats.org/officeDocument/2006/math" xmlns:v="urn:schemas-microsoft-com:vml" xmlns:wp14="http://schemas.microsoft.com/office/word/2010/wordprocessingDrawing" xmlns:wp="http://schemas.openxmlformats.org/drawingml/2006/wordprocessingDrawing" xmlns:w10="urn:schemas-microsoft-com:office:word" xmlns:w="http://schemas.openxmlformats.org/wordprocessingml/2006/main" xmlns:w14="http://schemas.microsoft.com/office/word/2010/wordml" xmlns:w15="http://schemas.microsoft.com/office/word/2012/wordml" xmlns:w16cex="http://schemas.microsoft.com/office/word/2018/wordml/cex" xmlns:w16cid="http://schemas.microsoft.com/office/word/2016/wordml/cid" xmlns:w16="http://schemas.microsoft.com/office/word/2018/wordml" xmlns:w16se="http://schemas.microsoft.com/office/word/2015/wordml/symex" xmlns:wpg="http://schemas.microsoft.com/office/word/2010/wordprocessingGroup" xmlns:wpi="http://schemas.microsoft.com/office/word/2010/wordprocessingInk" xmlns:wne="http://schemas.microsoft.com/office/word/2006/wordml" xmlns:wps="http://schemas.microsoft.com/office/word/2010/wordprocessingShape" mc:Ignorable="w14 w15 w16se w16cid w16 w16cex wp14">
-  <w15:commentEx w15:paraId="76EC5834" w15:done="1"/>
-  <w15:commentEx w15:paraId="0877ED71" w15:done="0"/>
-  <w15:commentEx w15:paraId="5C4FB004" w15:done="0"/>
-  <w15:commentEx w15:paraId="43336E89" w15:done="0"/>
-</w15:commentsEx>
-</file>
-
-<file path=word/commentsIds.xml><?xml version="1.0" encoding="utf-8"?>
-<w16cid:commentsIds xmlns:wpc="http://schemas.microsoft.com/office/word/2010/wordprocessingCanvas" xmlns:cx="http://schemas.microsoft.com/office/drawing/2014/chartex" xmlns:cx1="http://schemas.microsoft.com/office/drawing/2015/9/8/chartex" xmlns:cx2="http://schemas.microsoft.com/office/drawing/2015/10/21/chartex" xmlns:cx3="http://schemas.microsoft.com/office/drawing/2016/5/9/chartex" xmlns:cx4="http://schemas.microsoft.com/office/drawing/2016/5/10/chartex" xmlns:cx5="http://schemas.microsoft.com/office/drawing/2016/5/11/chartex" xmlns:cx6="http://schemas.microsoft.com/office/drawing/2016/5/12/chartex" xmlns:cx7="http://schemas.microsoft.com/office/drawing/2016/5/13/chartex" xmlns:cx8="http://schemas.microsoft.com/office/drawing/2016/5/14/chartex" xmlns:mc="http://schemas.openxmlformats.org/markup-compatibility/2006" xmlns:aink="http://schemas.microsoft.com/office/drawing/2016/ink" xmlns:am3d="http://schemas.microsoft.com/office/drawing/2017/model3d" xmlns:o="urn:schemas-microsoft-com:office:office" xmlns:r="http://schemas.openxmlformats.org/officeDocument/2006/relationships" xmlns:m="http://schemas.openxmlformats.org/officeDocument/2006/math" xmlns:v="urn:schemas-microsoft-com:vml" xmlns:wp14="http://schemas.microsoft.com/office/word/2010/wordprocessingDrawing" xmlns:wp="http://schemas.openxmlformats.org/drawingml/2006/wordprocessingDrawing" xmlns:w10="urn:schemas-microsoft-com:office:word" xmlns:w="http://schemas.openxmlformats.org/wordprocessingml/2006/main" xmlns:w14="http://schemas.microsoft.com/office/word/2010/wordml" xmlns:w15="http://schemas.microsoft.com/office/word/2012/wordml" xmlns:w16cex="http://schemas.microsoft.com/office/word/2018/wordml/cex" xmlns:w16cid="http://schemas.microsoft.com/office/word/2016/wordml/cid" xmlns:w16="http://schemas.microsoft.com/office/word/2018/wordml" xmlns:w16se="http://schemas.microsoft.com/office/word/2015/wordml/symex" xmlns:wpg="http://schemas.microsoft.com/office/word/2010/wordprocessingGroup" xmlns:wpi="http://schemas.microsoft.com/office/word/2010/wordprocessingInk" xmlns:wne="http://schemas.microsoft.com/office/word/2006/wordml" xmlns:wps="http://schemas.microsoft.com/office/word/2010/wordprocessingShape" mc:Ignorable="w14 w15 w16se w16cid w16 w16cex wp14">
-  <w16cid:commentId w16cid:paraId="76EC5834" w16cid:durableId="22F8D038"/>
-  <w16cid:commentId w16cid:paraId="0877ED71" w16cid:durableId="22F8D039"/>
-  <w16cid:commentId w16cid:paraId="5C4FB004" w16cid:durableId="22F8D03A"/>
-  <w16cid:commentId w16cid:paraId="43336E89" w16cid:durableId="22F8D03D"/>
-</w16cid:commentsIds>
 </file>
 
 <file path=word/endnotes.xml><?xml version="1.0" encoding="utf-8"?>
@@ -4329,7 +4159,7 @@
   <w:num w:numId="4">
     <w:abstractNumId w:val="2"/>
     <w:lvlOverride w:ilvl="0">
-      <w:lvl w:ilvl="0" w:tplc="A6A22448">
+      <w:lvl w:ilvl="0" w:tplc="82AC67D0">
         <w:start w:val="1"/>
         <w:numFmt w:val="bullet"/>
         <w:lvlText w:val="•"/>
@@ -4378,7 +4208,7 @@
   <w:num w:numId="10">
     <w:abstractNumId w:val="1"/>
     <w:lvlOverride w:ilvl="0">
-      <w:lvl w:ilvl="0" w:tplc="BD32BA80">
+      <w:lvl w:ilvl="0" w:tplc="CCE2B168">
         <w:start w:val="1"/>
         <w:numFmt w:val="bullet"/>
         <w:lvlText w:val="•"/>
